--- a/Ide Ukom.docx
+++ b/Ide Ukom.docx
@@ -73,6 +73,8 @@
       </w:r>
       <w:r>
         <w:rPr>
+          <w:b/>
+          <w:bCs/>
           <w:sz w:val="28"/>
           <w:szCs w:val="28"/>
           <w:lang w:val="en-US"/>
@@ -103,33 +105,7 @@
           <w:szCs w:val="28"/>
           <w:lang w:val="en-US"/>
         </w:rPr>
-        <w:t xml:space="preserve"> </w:t>
-      </w:r>
-      <w:r>
-        <w:rPr>
-          <w:sz w:val="28"/>
-          <w:szCs w:val="28"/>
-          <w:lang w:val="en-US"/>
-        </w:rPr>
         <w:t>Deskripsi ide:</w:t>
-      </w:r>
-      <w:r>
-        <w:rPr>
-          <w:sz w:val="28"/>
-          <w:szCs w:val="28"/>
-          <w:lang w:val="en-US"/>
-        </w:rPr>
-        <w:tab/>
-      </w:r>
-      <w:r>
-        <w:rPr>
-          <w:b/>
-          <w:bCs/>
-          <w:sz w:val="28"/>
-          <w:szCs w:val="28"/>
-          <w:lang w:val="en-US"/>
-        </w:rPr>
-        <w:t>Penjelasan</w:t>
       </w:r>
     </w:p>
     <w:p>
@@ -138,14 +114,7 @@
         <w:tabs>
           <w:tab w:val="left" w:pos="2127"/>
         </w:tabs>
-        <w:ind w:left="2127"/>
-        <w:rPr>
-          <w:sz w:val="28"/>
-          <w:szCs w:val="28"/>
-          <w:lang w:val="en-US"/>
-        </w:rPr>
-      </w:pPr>
-      <w:r>
+        <w:ind w:left="426"/>
         <w:rPr>
           <w:b/>
           <w:bCs/>
@@ -153,72 +122,85 @@
           <w:szCs w:val="28"/>
           <w:lang w:val="en-US"/>
         </w:rPr>
-        <w:tab/>
-      </w:r>
-      <w:r>
-        <w:rPr>
-          <w:sz w:val="28"/>
-          <w:szCs w:val="28"/>
-          <w:lang w:val="en-US"/>
-        </w:rPr>
-        <w:t xml:space="preserve">Aplikasi ini </w:t>
-      </w:r>
-      <w:r>
-        <w:rPr>
-          <w:sz w:val="28"/>
-          <w:szCs w:val="28"/>
-          <w:lang w:val="en-US"/>
-        </w:rPr>
-        <w:t>bisa digunakan untuk menyewa</w:t>
-      </w:r>
-      <w:r>
-        <w:rPr>
-          <w:sz w:val="28"/>
-          <w:szCs w:val="28"/>
-          <w:lang w:val="en-US"/>
-        </w:rPr>
-        <w:t xml:space="preserve">, </w:t>
-      </w:r>
-      <w:r>
-        <w:rPr>
-          <w:sz w:val="28"/>
-          <w:szCs w:val="28"/>
-          <w:lang w:val="en-US"/>
-        </w:rPr>
-        <w:t>memperlihatkan lapangan, jam dan harga lapangan futsal mana saja yang kosong</w:t>
-      </w:r>
-      <w:r>
-        <w:rPr>
-          <w:sz w:val="28"/>
-          <w:szCs w:val="28"/>
-          <w:lang w:val="en-US"/>
-        </w:rPr>
-        <w:t>.</w:t>
-      </w:r>
-    </w:p>
-    <w:p>
-      <w:pPr>
+      </w:pPr>
+      <w:r>
+        <w:rPr>
+          <w:b/>
+          <w:bCs/>
+          <w:sz w:val="28"/>
+          <w:szCs w:val="28"/>
+          <w:lang w:val="en-US"/>
+        </w:rPr>
+        <w:t>Penjelasan</w:t>
+      </w:r>
+    </w:p>
+    <w:p>
+      <w:pPr>
+        <w:pStyle w:val="ListParagraph"/>
         <w:tabs>
           <w:tab w:val="left" w:pos="2127"/>
         </w:tabs>
-        <w:rPr>
-          <w:b/>
-          <w:bCs/>
-          <w:sz w:val="28"/>
-          <w:szCs w:val="28"/>
-          <w:lang w:val="en-US"/>
-        </w:rPr>
-      </w:pPr>
-      <w:r>
-        <w:rPr>
-          <w:b/>
-          <w:bCs/>
-          <w:sz w:val="28"/>
-          <w:szCs w:val="28"/>
-          <w:lang w:val="en-US"/>
-        </w:rPr>
-        <w:tab/>
-      </w:r>
+        <w:ind w:left="426"/>
+        <w:rPr>
+          <w:sz w:val="28"/>
+          <w:szCs w:val="28"/>
+          <w:lang w:val="en-US"/>
+        </w:rPr>
+      </w:pPr>
+      <w:r>
+        <w:rPr>
+          <w:sz w:val="28"/>
+          <w:szCs w:val="28"/>
+          <w:lang w:val="en-US"/>
+        </w:rPr>
+        <w:t xml:space="preserve">Aplikasi ini </w:t>
+      </w:r>
+      <w:r>
+        <w:rPr>
+          <w:sz w:val="28"/>
+          <w:szCs w:val="28"/>
+          <w:lang w:val="en-US"/>
+        </w:rPr>
+        <w:t>bisa digunakan untuk menyewa</w:t>
+      </w:r>
+      <w:r>
+        <w:rPr>
+          <w:sz w:val="28"/>
+          <w:szCs w:val="28"/>
+          <w:lang w:val="en-US"/>
+        </w:rPr>
+        <w:t xml:space="preserve">, </w:t>
+      </w:r>
+      <w:r>
+        <w:rPr>
+          <w:sz w:val="28"/>
+          <w:szCs w:val="28"/>
+          <w:lang w:val="en-US"/>
+        </w:rPr>
+        <w:t>memperlihatkan lapangan, jam dan harga lapangan futsal mana saja yang kosong</w:t>
+      </w:r>
+      <w:r>
+        <w:rPr>
+          <w:sz w:val="28"/>
+          <w:szCs w:val="28"/>
+          <w:lang w:val="en-US"/>
+        </w:rPr>
+        <w:t>.</w:t>
+      </w:r>
+    </w:p>
+    <w:p>
+      <w:pPr>
+        <w:pStyle w:val="ListParagraph"/>
+        <w:tabs>
+          <w:tab w:val="left" w:pos="2127"/>
+        </w:tabs>
+        <w:ind w:left="426"/>
+        <w:rPr>
+          <w:sz w:val="28"/>
+          <w:szCs w:val="28"/>
+          <w:lang w:val="en-US"/>
+        </w:rPr>
+      </w:pPr>
       <w:r>
         <w:rPr>
           <w:b/>
@@ -240,7 +222,7 @@
         <w:tabs>
           <w:tab w:val="left" w:pos="2127"/>
         </w:tabs>
-        <w:ind w:left="2552"/>
+        <w:ind w:left="851"/>
         <w:rPr>
           <w:b/>
           <w:bCs/>
@@ -268,7 +250,7 @@
         <w:tabs>
           <w:tab w:val="left" w:pos="2127"/>
         </w:tabs>
-        <w:ind w:left="2552"/>
+        <w:ind w:left="851"/>
         <w:rPr>
           <w:b/>
           <w:bCs/>
@@ -296,7 +278,7 @@
         <w:tabs>
           <w:tab w:val="left" w:pos="2127"/>
         </w:tabs>
-        <w:ind w:left="2552"/>
+        <w:ind w:left="851"/>
         <w:rPr>
           <w:b/>
           <w:bCs/>
@@ -324,7 +306,7 @@
         <w:tabs>
           <w:tab w:val="left" w:pos="2127"/>
         </w:tabs>
-        <w:ind w:left="2552"/>
+        <w:ind w:left="851"/>
         <w:rPr>
           <w:b/>
           <w:bCs/>
@@ -352,7 +334,7 @@
         <w:tabs>
           <w:tab w:val="left" w:pos="2127"/>
         </w:tabs>
-        <w:ind w:left="2552"/>
+        <w:ind w:left="851"/>
         <w:rPr>
           <w:b/>
           <w:bCs/>
@@ -375,6 +357,7 @@
         <w:tabs>
           <w:tab w:val="left" w:pos="2127"/>
         </w:tabs>
+        <w:ind w:left="491"/>
         <w:rPr>
           <w:b/>
           <w:bCs/>
@@ -383,16 +366,6 @@
           <w:lang w:val="en-US"/>
         </w:rPr>
       </w:pPr>
-      <w:r>
-        <w:rPr>
-          <w:b/>
-          <w:bCs/>
-          <w:sz w:val="28"/>
-          <w:szCs w:val="28"/>
-          <w:lang w:val="en-US"/>
-        </w:rPr>
-        <w:tab/>
-      </w:r>
       <w:r>
         <w:rPr>
           <w:b/>
@@ -411,10 +384,7 @@
           <w:ilvl w:val="0"/>
           <w:numId w:val="2"/>
         </w:numPr>
-        <w:tabs>
-          <w:tab w:val="left" w:pos="2552"/>
-        </w:tabs>
-        <w:ind w:left="2552"/>
+        <w:ind w:left="851"/>
         <w:rPr>
           <w:sz w:val="28"/>
           <w:szCs w:val="28"/>
@@ -437,23 +407,28 @@
           <w:ilvl w:val="0"/>
           <w:numId w:val="2"/>
         </w:numPr>
-        <w:tabs>
-          <w:tab w:val="left" w:pos="2552"/>
-        </w:tabs>
-        <w:ind w:left="2552"/>
-        <w:rPr>
-          <w:sz w:val="28"/>
-          <w:szCs w:val="28"/>
-          <w:lang w:val="en-US"/>
-        </w:rPr>
-      </w:pPr>
-      <w:r>
-        <w:rPr>
-          <w:sz w:val="28"/>
-          <w:szCs w:val="28"/>
-          <w:lang w:val="en-US"/>
-        </w:rPr>
-        <w:t>Tidak perlu repot repot dalam memperlihatkan jam bookingan</w:t>
+        <w:ind w:left="851"/>
+        <w:rPr>
+          <w:sz w:val="28"/>
+          <w:szCs w:val="28"/>
+          <w:lang w:val="en-US"/>
+        </w:rPr>
+      </w:pPr>
+      <w:r>
+        <w:rPr>
+          <w:sz w:val="28"/>
+          <w:szCs w:val="28"/>
+          <w:lang w:val="en-US"/>
+        </w:rPr>
+        <w:t xml:space="preserve">Tidak perlu repot repot dalam memperlihatkan jam </w:t>
+      </w:r>
+      <w:r>
+        <w:rPr>
+          <w:sz w:val="28"/>
+          <w:szCs w:val="28"/>
+          <w:lang w:val="en-US"/>
+        </w:rPr>
+        <w:t>sewa lapangan</w:t>
       </w:r>
     </w:p>
     <w:p>
@@ -463,54 +438,63 @@
           <w:ilvl w:val="0"/>
           <w:numId w:val="2"/>
         </w:numPr>
-        <w:tabs>
-          <w:tab w:val="left" w:pos="2552"/>
-        </w:tabs>
-        <w:ind w:left="2552"/>
-        <w:rPr>
-          <w:sz w:val="28"/>
-          <w:szCs w:val="28"/>
-          <w:lang w:val="en-US"/>
-        </w:rPr>
-      </w:pPr>
-      <w:r>
-        <w:rPr>
-          <w:sz w:val="28"/>
-          <w:szCs w:val="28"/>
-          <w:lang w:val="en-US"/>
-        </w:rPr>
-        <w:t xml:space="preserve">Lebih cepat dalam melakukan </w:t>
-      </w:r>
-      <w:r>
-        <w:rPr>
-          <w:sz w:val="28"/>
-          <w:szCs w:val="28"/>
-          <w:lang w:val="en-US"/>
-        </w:rPr>
-        <w:t>data yang ingin sewa lapangan</w:t>
-      </w:r>
-    </w:p>
-    <w:p>
-      <w:pPr>
-        <w:tabs>
-          <w:tab w:val="left" w:pos="2127"/>
-        </w:tabs>
-        <w:rPr>
-          <w:b/>
-          <w:bCs/>
-          <w:sz w:val="28"/>
-          <w:szCs w:val="28"/>
-          <w:lang w:val="en-US"/>
-        </w:rPr>
-      </w:pPr>
-      <w:r>
-        <w:rPr>
-          <w:sz w:val="28"/>
-          <w:szCs w:val="28"/>
-          <w:lang w:val="en-US"/>
-        </w:rPr>
-        <w:tab/>
-      </w:r>
+        <w:ind w:left="851"/>
+        <w:rPr>
+          <w:sz w:val="28"/>
+          <w:szCs w:val="28"/>
+          <w:lang w:val="en-US"/>
+        </w:rPr>
+      </w:pPr>
+      <w:r>
+        <w:rPr>
+          <w:sz w:val="28"/>
+          <w:szCs w:val="28"/>
+          <w:lang w:val="en-US"/>
+        </w:rPr>
+        <w:t xml:space="preserve">Lebih cepat dalam </w:t>
+      </w:r>
+      <w:r>
+        <w:rPr>
+          <w:sz w:val="28"/>
+          <w:szCs w:val="28"/>
+          <w:lang w:val="en-US"/>
+        </w:rPr>
+        <w:t>men</w:t>
+      </w:r>
+      <w:r>
+        <w:rPr>
+          <w:sz w:val="28"/>
+          <w:szCs w:val="28"/>
+          <w:lang w:val="en-US"/>
+        </w:rPr>
+        <w:t>data</w:t>
+      </w:r>
+      <w:r>
+        <w:rPr>
+          <w:sz w:val="28"/>
+          <w:szCs w:val="28"/>
+          <w:lang w:val="en-US"/>
+        </w:rPr>
+        <w:t xml:space="preserve"> orang</w:t>
+      </w:r>
+      <w:r>
+        <w:rPr>
+          <w:sz w:val="28"/>
+          <w:szCs w:val="28"/>
+          <w:lang w:val="en-US"/>
+        </w:rPr>
+        <w:t xml:space="preserve"> yang ingin sewa lapangan</w:t>
+      </w:r>
+    </w:p>
+    <w:p>
+      <w:pPr>
+        <w:ind w:left="491"/>
+        <w:rPr>
+          <w:sz w:val="28"/>
+          <w:szCs w:val="28"/>
+          <w:lang w:val="en-US"/>
+        </w:rPr>
+      </w:pPr>
       <w:r>
         <w:rPr>
           <w:b/>
@@ -529,10 +513,7 @@
           <w:ilvl w:val="0"/>
           <w:numId w:val="3"/>
         </w:numPr>
-        <w:tabs>
-          <w:tab w:val="left" w:pos="2552"/>
-        </w:tabs>
-        <w:ind w:left="2552"/>
+        <w:ind w:left="851"/>
         <w:rPr>
           <w:sz w:val="28"/>
           <w:szCs w:val="28"/>
@@ -555,10 +536,7 @@
           <w:ilvl w:val="0"/>
           <w:numId w:val="3"/>
         </w:numPr>
-        <w:tabs>
-          <w:tab w:val="left" w:pos="2552"/>
-        </w:tabs>
-        <w:ind w:left="2552"/>
+        <w:ind w:left="851"/>
         <w:rPr>
           <w:sz w:val="28"/>
           <w:szCs w:val="28"/>
@@ -581,10 +559,7 @@
           <w:ilvl w:val="0"/>
           <w:numId w:val="3"/>
         </w:numPr>
-        <w:tabs>
-          <w:tab w:val="left" w:pos="2552"/>
-        </w:tabs>
-        <w:ind w:left="2552"/>
+        <w:ind w:left="851"/>
         <w:rPr>
           <w:sz w:val="28"/>
           <w:szCs w:val="28"/>
@@ -615,10 +590,7 @@
           <w:ilvl w:val="0"/>
           <w:numId w:val="3"/>
         </w:numPr>
-        <w:tabs>
-          <w:tab w:val="left" w:pos="2552"/>
-        </w:tabs>
-        <w:ind w:left="2552"/>
+        <w:ind w:left="851"/>
         <w:rPr>
           <w:sz w:val="28"/>
           <w:szCs w:val="28"/>
@@ -636,47 +608,8 @@
     </w:p>
     <w:p>
       <w:pPr>
-        <w:pStyle w:val="ListParagraph"/>
-        <w:numPr>
-          <w:ilvl w:val="0"/>
-          <w:numId w:val="3"/>
-        </w:numPr>
-        <w:tabs>
-          <w:tab w:val="left" w:pos="2552"/>
-        </w:tabs>
-        <w:ind w:left="2552"/>
-        <w:rPr>
-          <w:sz w:val="28"/>
-          <w:szCs w:val="28"/>
-          <w:lang w:val="en-US"/>
-        </w:rPr>
-      </w:pPr>
-      <w:r>
-        <w:rPr>
-          <w:sz w:val="28"/>
-          <w:szCs w:val="28"/>
-          <w:lang w:val="en-US"/>
-        </w:rPr>
-        <w:t>Dapat melihat harga sewa tanpa harus ke lokas</w:t>
-      </w:r>
-      <w:r>
-        <w:rPr>
-          <w:sz w:val="28"/>
-          <w:szCs w:val="28"/>
-          <w:lang w:val="en-US"/>
-        </w:rPr>
-        <w:t>i</w:t>
-      </w:r>
-    </w:p>
-    <w:p>
-      <w:pPr>
-        <w:tabs>
-          <w:tab w:val="left" w:pos="2552"/>
-        </w:tabs>
-        <w:ind w:left="2192"/>
-        <w:rPr>
-          <w:b/>
-          <w:bCs/>
+        <w:ind w:left="491"/>
+        <w:rPr>
           <w:sz w:val="28"/>
           <w:szCs w:val="28"/>
           <w:lang w:val="en-US"/>
@@ -700,10 +633,8 @@
           <w:ilvl w:val="0"/>
           <w:numId w:val="6"/>
         </w:numPr>
-        <w:tabs>
-          <w:tab w:val="left" w:pos="2552"/>
-        </w:tabs>
-        <w:ind w:left="2552"/>
+        <w:spacing w:line="360" w:lineRule="auto"/>
+        <w:ind w:left="851"/>
         <w:rPr>
           <w:sz w:val="28"/>
           <w:szCs w:val="28"/>
@@ -725,6 +656,141 @@
           <w:lang w:val="en-US"/>
         </w:rPr>
         <w:t>agi hasil dari biaya sewa lapangan</w:t>
+      </w:r>
+    </w:p>
+    <w:p>
+      <w:pPr>
+        <w:pStyle w:val="ListParagraph"/>
+        <w:numPr>
+          <w:ilvl w:val="0"/>
+          <w:numId w:val="6"/>
+        </w:numPr>
+        <w:spacing w:line="360" w:lineRule="auto"/>
+        <w:ind w:left="851"/>
+        <w:rPr>
+          <w:sz w:val="28"/>
+          <w:szCs w:val="28"/>
+          <w:lang w:val="en-US"/>
+        </w:rPr>
+      </w:pPr>
+      <w:r>
+        <w:rPr>
+          <w:sz w:val="28"/>
+          <w:szCs w:val="28"/>
+          <w:lang w:val="en-US"/>
+        </w:rPr>
+        <w:t>Pembayaran dengan melakukan top up ke dalam aplikasi</w:t>
+      </w:r>
+    </w:p>
+    <w:p>
+      <w:pPr>
+        <w:pStyle w:val="ListParagraph"/>
+        <w:numPr>
+          <w:ilvl w:val="0"/>
+          <w:numId w:val="1"/>
+        </w:numPr>
+        <w:ind w:left="426"/>
+        <w:rPr>
+          <w:sz w:val="28"/>
+          <w:szCs w:val="28"/>
+          <w:lang w:val="en-US"/>
+        </w:rPr>
+      </w:pPr>
+      <w:r>
+        <w:rPr>
+          <w:sz w:val="28"/>
+          <w:szCs w:val="28"/>
+          <w:lang w:val="en-US"/>
+        </w:rPr>
+        <w:t>Konsep layout</w:t>
+      </w:r>
+    </w:p>
+    <w:p>
+      <w:pPr>
+        <w:pStyle w:val="ListParagraph"/>
+        <w:numPr>
+          <w:ilvl w:val="0"/>
+          <w:numId w:val="10"/>
+        </w:numPr>
+        <w:rPr>
+          <w:sz w:val="28"/>
+          <w:szCs w:val="28"/>
+          <w:lang w:val="en-US"/>
+        </w:rPr>
+      </w:pPr>
+      <w:r>
+        <w:rPr>
+          <w:sz w:val="28"/>
+          <w:szCs w:val="28"/>
+          <w:lang w:val="en-US"/>
+        </w:rPr>
+        <w:t>Regristasi akun</w:t>
+      </w:r>
+    </w:p>
+    <w:p>
+      <w:pPr>
+        <w:pStyle w:val="ListParagraph"/>
+        <w:numPr>
+          <w:ilvl w:val="0"/>
+          <w:numId w:val="10"/>
+        </w:numPr>
+        <w:rPr>
+          <w:sz w:val="28"/>
+          <w:szCs w:val="28"/>
+          <w:lang w:val="en-US"/>
+        </w:rPr>
+      </w:pPr>
+      <w:r>
+        <w:rPr>
+          <w:sz w:val="28"/>
+          <w:szCs w:val="28"/>
+          <w:lang w:val="en-US"/>
+        </w:rPr>
+        <w:t>Homepage berisi tampilan lapangan futsal</w:t>
+      </w:r>
+    </w:p>
+    <w:p>
+      <w:pPr>
+        <w:pStyle w:val="ListParagraph"/>
+        <w:numPr>
+          <w:ilvl w:val="0"/>
+          <w:numId w:val="10"/>
+        </w:numPr>
+        <w:rPr>
+          <w:sz w:val="28"/>
+          <w:szCs w:val="28"/>
+          <w:lang w:val="en-US"/>
+        </w:rPr>
+      </w:pPr>
+      <w:r>
+        <w:rPr>
+          <w:sz w:val="28"/>
+          <w:szCs w:val="28"/>
+          <w:lang w:val="en-US"/>
+        </w:rPr>
+        <w:t>Detail lapangan dan button sewa</w:t>
+      </w:r>
+    </w:p>
+    <w:p>
+      <w:pPr>
+        <w:pStyle w:val="ListParagraph"/>
+        <w:numPr>
+          <w:ilvl w:val="0"/>
+          <w:numId w:val="10"/>
+        </w:numPr>
+        <w:rPr>
+          <w:sz w:val="28"/>
+          <w:szCs w:val="28"/>
+          <w:lang w:val="en-US"/>
+        </w:rPr>
+      </w:pPr>
+      <w:r>
+        <w:rPr>
+          <w:sz w:val="28"/>
+          <w:szCs w:val="28"/>
+          <w:lang w:val="en-US"/>
+        </w:rPr>
+        <w:t>Transaksi dp sewa</w:t>
       </w:r>
     </w:p>
     <w:p>
@@ -760,9 +826,95 @@
 <file path=word/numbering.xml><?xml version="1.0" encoding="utf-8"?>
 <w:numbering xmlns:wpc="http://schemas.microsoft.com/office/word/2010/wordprocessingCanvas" xmlns:cx="http://schemas.microsoft.com/office/drawing/2014/chartex" xmlns:cx1="http://schemas.microsoft.com/office/drawing/2015/9/8/chartex" xmlns:cx2="http://schemas.microsoft.com/office/drawing/2015/10/21/chartex" xmlns:cx3="http://schemas.microsoft.com/office/drawing/2016/5/9/chartex" xmlns:cx4="http://schemas.microsoft.com/office/drawing/2016/5/10/chartex" xmlns:cx5="http://schemas.microsoft.com/office/drawing/2016/5/11/chartex" xmlns:cx6="http://schemas.microsoft.com/office/drawing/2016/5/12/chartex" xmlns:cx7="http://schemas.microsoft.com/office/drawing/2016/5/13/chartex" xmlns:cx8="http://schemas.microsoft.com/office/drawing/2016/5/14/chartex" xmlns:mc="http://schemas.openxmlformats.org/markup-compatibility/2006" xmlns:aink="http://schemas.microsoft.com/office/drawing/2016/ink" xmlns:am3d="http://schemas.microsoft.com/office/drawing/2017/model3d" xmlns:o="urn:schemas-microsoft-com:office:office" xmlns:r="http://schemas.openxmlformats.org/officeDocument/2006/relationships" xmlns:m="http://schemas.openxmlformats.org/officeDocument/2006/math" xmlns:v="urn:schemas-microsoft-com:vml" xmlns:wp14="http://schemas.microsoft.com/office/word/2010/wordprocessingDrawing" xmlns:wp="http://schemas.openxmlformats.org/drawingml/2006/wordprocessingDrawing" xmlns:w10="urn:schemas-microsoft-com:office:word" xmlns:w="http://schemas.openxmlformats.org/wordprocessingml/2006/main" xmlns:w14="http://schemas.microsoft.com/office/word/2010/wordml" xmlns:w15="http://schemas.microsoft.com/office/word/2012/wordml" xmlns:w16cex="http://schemas.microsoft.com/office/word/2018/wordml/cex" xmlns:w16cid="http://schemas.microsoft.com/office/word/2016/wordml/cid" xmlns:w16="http://schemas.microsoft.com/office/word/2018/wordml" xmlns:w16sdtdh="http://schemas.microsoft.com/office/word/2020/wordml/sdtdatahash" xmlns:w16se="http://schemas.microsoft.com/office/word/2015/wordml/symex" xmlns:wpg="http://schemas.microsoft.com/office/word/2010/wordprocessingGroup" xmlns:wpi="http://schemas.microsoft.com/office/word/2010/wordprocessingInk" xmlns:wne="http://schemas.microsoft.com/office/word/2006/wordml" xmlns:wps="http://schemas.microsoft.com/office/word/2010/wordprocessingShape" mc:Ignorable="w14 w15 w16se w16cid w16 w16cex w16sdtdh wp14">
   <w:abstractNum w:abstractNumId="0" w15:restartNumberingAfterBreak="0">
+    <w:nsid w:val="172929EC"/>
+    <w:multiLevelType w:val="hybridMultilevel"/>
+    <w:tmpl w:val="09B23274"/>
+    <w:lvl w:ilvl="0" w:tplc="0421000F">
+      <w:start w:val="1"/>
+      <w:numFmt w:val="decimal"/>
+      <w:lvlText w:val="%1."/>
+      <w:lvlJc w:val="left"/>
+      <w:pPr>
+        <w:ind w:left="720" w:hanging="360"/>
+      </w:pPr>
+    </w:lvl>
+    <w:lvl w:ilvl="1" w:tplc="04210019" w:tentative="1">
+      <w:start w:val="1"/>
+      <w:numFmt w:val="lowerLetter"/>
+      <w:lvlText w:val="%2."/>
+      <w:lvlJc w:val="left"/>
+      <w:pPr>
+        <w:ind w:left="1440" w:hanging="360"/>
+      </w:pPr>
+    </w:lvl>
+    <w:lvl w:ilvl="2" w:tplc="0421001B" w:tentative="1">
+      <w:start w:val="1"/>
+      <w:numFmt w:val="lowerRoman"/>
+      <w:lvlText w:val="%3."/>
+      <w:lvlJc w:val="right"/>
+      <w:pPr>
+        <w:ind w:left="2160" w:hanging="180"/>
+      </w:pPr>
+    </w:lvl>
+    <w:lvl w:ilvl="3" w:tplc="0421000F" w:tentative="1">
+      <w:start w:val="1"/>
+      <w:numFmt w:val="decimal"/>
+      <w:lvlText w:val="%4."/>
+      <w:lvlJc w:val="left"/>
+      <w:pPr>
+        <w:ind w:left="2880" w:hanging="360"/>
+      </w:pPr>
+    </w:lvl>
+    <w:lvl w:ilvl="4" w:tplc="04210019" w:tentative="1">
+      <w:start w:val="1"/>
+      <w:numFmt w:val="lowerLetter"/>
+      <w:lvlText w:val="%5."/>
+      <w:lvlJc w:val="left"/>
+      <w:pPr>
+        <w:ind w:left="3600" w:hanging="360"/>
+      </w:pPr>
+    </w:lvl>
+    <w:lvl w:ilvl="5" w:tplc="0421001B" w:tentative="1">
+      <w:start w:val="1"/>
+      <w:numFmt w:val="lowerRoman"/>
+      <w:lvlText w:val="%6."/>
+      <w:lvlJc w:val="right"/>
+      <w:pPr>
+        <w:ind w:left="4320" w:hanging="180"/>
+      </w:pPr>
+    </w:lvl>
+    <w:lvl w:ilvl="6" w:tplc="0421000F" w:tentative="1">
+      <w:start w:val="1"/>
+      <w:numFmt w:val="decimal"/>
+      <w:lvlText w:val="%7."/>
+      <w:lvlJc w:val="left"/>
+      <w:pPr>
+        <w:ind w:left="5040" w:hanging="360"/>
+      </w:pPr>
+    </w:lvl>
+    <w:lvl w:ilvl="7" w:tplc="04210019" w:tentative="1">
+      <w:start w:val="1"/>
+      <w:numFmt w:val="lowerLetter"/>
+      <w:lvlText w:val="%8."/>
+      <w:lvlJc w:val="left"/>
+      <w:pPr>
+        <w:ind w:left="5760" w:hanging="360"/>
+      </w:pPr>
+    </w:lvl>
+    <w:lvl w:ilvl="8" w:tplc="0421001B" w:tentative="1">
+      <w:start w:val="1"/>
+      <w:numFmt w:val="lowerRoman"/>
+      <w:lvlText w:val="%9."/>
+      <w:lvlJc w:val="right"/>
+      <w:pPr>
+        <w:ind w:left="6480" w:hanging="180"/>
+      </w:pPr>
+    </w:lvl>
+  </w:abstractNum>
+  <w:abstractNum w:abstractNumId="1" w15:restartNumberingAfterBreak="0">
     <w:nsid w:val="17350DDE"/>
     <w:multiLevelType w:val="hybridMultilevel"/>
-    <w:tmpl w:val="37BEC980"/>
+    <w:tmpl w:val="2EBA01D6"/>
     <w:lvl w:ilvl="0" w:tplc="DFFA17B2">
       <w:start w:val="1"/>
       <w:numFmt w:val="decimal"/>
@@ -852,10 +1004,10 @@
       </w:pPr>
     </w:lvl>
   </w:abstractNum>
-  <w:abstractNum w:abstractNumId="1" w15:restartNumberingAfterBreak="0">
+  <w:abstractNum w:abstractNumId="2" w15:restartNumberingAfterBreak="0">
     <w:nsid w:val="37FE53AA"/>
     <w:multiLevelType w:val="hybridMultilevel"/>
-    <w:tmpl w:val="B486F124"/>
+    <w:tmpl w:val="EC60A73E"/>
     <w:lvl w:ilvl="0" w:tplc="04210001">
       <w:start w:val="1"/>
       <w:numFmt w:val="bullet"/>
@@ -965,7 +1117,7 @@
       </w:rPr>
     </w:lvl>
   </w:abstractNum>
-  <w:abstractNum w:abstractNumId="2" w15:restartNumberingAfterBreak="0">
+  <w:abstractNum w:abstractNumId="3" w15:restartNumberingAfterBreak="0">
     <w:nsid w:val="4E431CAE"/>
     <w:multiLevelType w:val="hybridMultilevel"/>
     <w:tmpl w:val="CDF837CE"/>
@@ -1078,7 +1230,7 @@
       </w:rPr>
     </w:lvl>
   </w:abstractNum>
-  <w:abstractNum w:abstractNumId="3" w15:restartNumberingAfterBreak="0">
+  <w:abstractNum w:abstractNumId="4" w15:restartNumberingAfterBreak="0">
     <w:nsid w:val="50452B4B"/>
     <w:multiLevelType w:val="hybridMultilevel"/>
     <w:tmpl w:val="2D58E43E"/>
@@ -1191,7 +1343,100 @@
       </w:rPr>
     </w:lvl>
   </w:abstractNum>
-  <w:abstractNum w:abstractNumId="4" w15:restartNumberingAfterBreak="0">
+  <w:abstractNum w:abstractNumId="5" w15:restartNumberingAfterBreak="0">
+    <w:nsid w:val="5A2505CB"/>
+    <w:multiLevelType w:val="hybridMultilevel"/>
+    <w:tmpl w:val="2EBA01D6"/>
+    <w:lvl w:ilvl="0" w:tplc="DFFA17B2">
+      <w:start w:val="1"/>
+      <w:numFmt w:val="decimal"/>
+      <w:lvlText w:val="%1."/>
+      <w:lvlJc w:val="left"/>
+      <w:pPr>
+        <w:ind w:left="720" w:hanging="360"/>
+      </w:pPr>
+      <w:rPr>
+        <w:rFonts w:hint="default"/>
+        <w:b w:val="0"/>
+        <w:bCs w:val="0"/>
+        <w:sz w:val="28"/>
+        <w:szCs w:val="28"/>
+      </w:rPr>
+    </w:lvl>
+    <w:lvl w:ilvl="1" w:tplc="04210019" w:tentative="1">
+      <w:start w:val="1"/>
+      <w:numFmt w:val="lowerLetter"/>
+      <w:lvlText w:val="%2."/>
+      <w:lvlJc w:val="left"/>
+      <w:pPr>
+        <w:ind w:left="1440" w:hanging="360"/>
+      </w:pPr>
+    </w:lvl>
+    <w:lvl w:ilvl="2" w:tplc="0421001B" w:tentative="1">
+      <w:start w:val="1"/>
+      <w:numFmt w:val="lowerRoman"/>
+      <w:lvlText w:val="%3."/>
+      <w:lvlJc w:val="right"/>
+      <w:pPr>
+        <w:ind w:left="2160" w:hanging="180"/>
+      </w:pPr>
+    </w:lvl>
+    <w:lvl w:ilvl="3" w:tplc="0421000F" w:tentative="1">
+      <w:start w:val="1"/>
+      <w:numFmt w:val="decimal"/>
+      <w:lvlText w:val="%4."/>
+      <w:lvlJc w:val="left"/>
+      <w:pPr>
+        <w:ind w:left="2880" w:hanging="360"/>
+      </w:pPr>
+    </w:lvl>
+    <w:lvl w:ilvl="4" w:tplc="04210019" w:tentative="1">
+      <w:start w:val="1"/>
+      <w:numFmt w:val="lowerLetter"/>
+      <w:lvlText w:val="%5."/>
+      <w:lvlJc w:val="left"/>
+      <w:pPr>
+        <w:ind w:left="3600" w:hanging="360"/>
+      </w:pPr>
+    </w:lvl>
+    <w:lvl w:ilvl="5" w:tplc="0421001B" w:tentative="1">
+      <w:start w:val="1"/>
+      <w:numFmt w:val="lowerRoman"/>
+      <w:lvlText w:val="%6."/>
+      <w:lvlJc w:val="right"/>
+      <w:pPr>
+        <w:ind w:left="4320" w:hanging="180"/>
+      </w:pPr>
+    </w:lvl>
+    <w:lvl w:ilvl="6" w:tplc="0421000F" w:tentative="1">
+      <w:start w:val="1"/>
+      <w:numFmt w:val="decimal"/>
+      <w:lvlText w:val="%7."/>
+      <w:lvlJc w:val="left"/>
+      <w:pPr>
+        <w:ind w:left="5040" w:hanging="360"/>
+      </w:pPr>
+    </w:lvl>
+    <w:lvl w:ilvl="7" w:tplc="04210019" w:tentative="1">
+      <w:start w:val="1"/>
+      <w:numFmt w:val="lowerLetter"/>
+      <w:lvlText w:val="%8."/>
+      <w:lvlJc w:val="left"/>
+      <w:pPr>
+        <w:ind w:left="5760" w:hanging="360"/>
+      </w:pPr>
+    </w:lvl>
+    <w:lvl w:ilvl="8" w:tplc="0421001B" w:tentative="1">
+      <w:start w:val="1"/>
+      <w:numFmt w:val="lowerRoman"/>
+      <w:lvlText w:val="%9."/>
+      <w:lvlJc w:val="right"/>
+      <w:pPr>
+        <w:ind w:left="6480" w:hanging="180"/>
+      </w:pPr>
+    </w:lvl>
+  </w:abstractNum>
+  <w:abstractNum w:abstractNumId="6" w15:restartNumberingAfterBreak="0">
     <w:nsid w:val="5EC1557D"/>
     <w:multiLevelType w:val="hybridMultilevel"/>
     <w:tmpl w:val="D28A7E92"/>
@@ -1304,7 +1549,7 @@
       </w:rPr>
     </w:lvl>
   </w:abstractNum>
-  <w:abstractNum w:abstractNumId="5" w15:restartNumberingAfterBreak="0">
+  <w:abstractNum w:abstractNumId="7" w15:restartNumberingAfterBreak="0">
     <w:nsid w:val="63F870AB"/>
     <w:multiLevelType w:val="hybridMultilevel"/>
     <w:tmpl w:val="3552DD22"/>
@@ -1417,23 +1662,238 @@
       </w:rPr>
     </w:lvl>
   </w:abstractNum>
+  <w:abstractNum w:abstractNumId="8" w15:restartNumberingAfterBreak="0">
+    <w:nsid w:val="663310DC"/>
+    <w:multiLevelType w:val="hybridMultilevel"/>
+    <w:tmpl w:val="D450A9F2"/>
+    <w:lvl w:ilvl="0" w:tplc="DFFA17B2">
+      <w:start w:val="1"/>
+      <w:numFmt w:val="decimal"/>
+      <w:lvlText w:val="%1."/>
+      <w:lvlJc w:val="left"/>
+      <w:pPr>
+        <w:ind w:left="2912" w:hanging="360"/>
+      </w:pPr>
+      <w:rPr>
+        <w:rFonts w:hint="default"/>
+        <w:b w:val="0"/>
+        <w:bCs w:val="0"/>
+        <w:sz w:val="28"/>
+        <w:szCs w:val="28"/>
+      </w:rPr>
+    </w:lvl>
+    <w:lvl w:ilvl="1" w:tplc="04210003" w:tentative="1">
+      <w:start w:val="1"/>
+      <w:numFmt w:val="bullet"/>
+      <w:lvlText w:val="o"/>
+      <w:lvlJc w:val="left"/>
+      <w:pPr>
+        <w:ind w:left="3632" w:hanging="360"/>
+      </w:pPr>
+      <w:rPr>
+        <w:rFonts w:ascii="Courier New" w:hAnsi="Courier New" w:cs="Courier New" w:hint="default"/>
+      </w:rPr>
+    </w:lvl>
+    <w:lvl w:ilvl="2" w:tplc="04210005" w:tentative="1">
+      <w:start w:val="1"/>
+      <w:numFmt w:val="bullet"/>
+      <w:lvlText w:val=""/>
+      <w:lvlJc w:val="left"/>
+      <w:pPr>
+        <w:ind w:left="4352" w:hanging="360"/>
+      </w:pPr>
+      <w:rPr>
+        <w:rFonts w:ascii="Wingdings" w:hAnsi="Wingdings" w:hint="default"/>
+      </w:rPr>
+    </w:lvl>
+    <w:lvl w:ilvl="3" w:tplc="04210001" w:tentative="1">
+      <w:start w:val="1"/>
+      <w:numFmt w:val="bullet"/>
+      <w:lvlText w:val=""/>
+      <w:lvlJc w:val="left"/>
+      <w:pPr>
+        <w:ind w:left="5072" w:hanging="360"/>
+      </w:pPr>
+      <w:rPr>
+        <w:rFonts w:ascii="Symbol" w:hAnsi="Symbol" w:hint="default"/>
+      </w:rPr>
+    </w:lvl>
+    <w:lvl w:ilvl="4" w:tplc="04210003" w:tentative="1">
+      <w:start w:val="1"/>
+      <w:numFmt w:val="bullet"/>
+      <w:lvlText w:val="o"/>
+      <w:lvlJc w:val="left"/>
+      <w:pPr>
+        <w:ind w:left="5792" w:hanging="360"/>
+      </w:pPr>
+      <w:rPr>
+        <w:rFonts w:ascii="Courier New" w:hAnsi="Courier New" w:cs="Courier New" w:hint="default"/>
+      </w:rPr>
+    </w:lvl>
+    <w:lvl w:ilvl="5" w:tplc="04210005" w:tentative="1">
+      <w:start w:val="1"/>
+      <w:numFmt w:val="bullet"/>
+      <w:lvlText w:val=""/>
+      <w:lvlJc w:val="left"/>
+      <w:pPr>
+        <w:ind w:left="6512" w:hanging="360"/>
+      </w:pPr>
+      <w:rPr>
+        <w:rFonts w:ascii="Wingdings" w:hAnsi="Wingdings" w:hint="default"/>
+      </w:rPr>
+    </w:lvl>
+    <w:lvl w:ilvl="6" w:tplc="04210001" w:tentative="1">
+      <w:start w:val="1"/>
+      <w:numFmt w:val="bullet"/>
+      <w:lvlText w:val=""/>
+      <w:lvlJc w:val="left"/>
+      <w:pPr>
+        <w:ind w:left="7232" w:hanging="360"/>
+      </w:pPr>
+      <w:rPr>
+        <w:rFonts w:ascii="Symbol" w:hAnsi="Symbol" w:hint="default"/>
+      </w:rPr>
+    </w:lvl>
+    <w:lvl w:ilvl="7" w:tplc="04210003" w:tentative="1">
+      <w:start w:val="1"/>
+      <w:numFmt w:val="bullet"/>
+      <w:lvlText w:val="o"/>
+      <w:lvlJc w:val="left"/>
+      <w:pPr>
+        <w:ind w:left="7952" w:hanging="360"/>
+      </w:pPr>
+      <w:rPr>
+        <w:rFonts w:ascii="Courier New" w:hAnsi="Courier New" w:cs="Courier New" w:hint="default"/>
+      </w:rPr>
+    </w:lvl>
+    <w:lvl w:ilvl="8" w:tplc="04210005" w:tentative="1">
+      <w:start w:val="1"/>
+      <w:numFmt w:val="bullet"/>
+      <w:lvlText w:val=""/>
+      <w:lvlJc w:val="left"/>
+      <w:pPr>
+        <w:ind w:left="8672" w:hanging="360"/>
+      </w:pPr>
+      <w:rPr>
+        <w:rFonts w:ascii="Wingdings" w:hAnsi="Wingdings" w:hint="default"/>
+      </w:rPr>
+    </w:lvl>
+  </w:abstractNum>
+  <w:abstractNum w:abstractNumId="9" w15:restartNumberingAfterBreak="0">
+    <w:nsid w:val="6890223A"/>
+    <w:multiLevelType w:val="hybridMultilevel"/>
+    <w:tmpl w:val="7D8832F2"/>
+    <w:lvl w:ilvl="0" w:tplc="0421000F">
+      <w:start w:val="1"/>
+      <w:numFmt w:val="decimal"/>
+      <w:lvlText w:val="%1."/>
+      <w:lvlJc w:val="left"/>
+      <w:pPr>
+        <w:ind w:left="720" w:hanging="360"/>
+      </w:pPr>
+    </w:lvl>
+    <w:lvl w:ilvl="1" w:tplc="04210019" w:tentative="1">
+      <w:start w:val="1"/>
+      <w:numFmt w:val="lowerLetter"/>
+      <w:lvlText w:val="%2."/>
+      <w:lvlJc w:val="left"/>
+      <w:pPr>
+        <w:ind w:left="1440" w:hanging="360"/>
+      </w:pPr>
+    </w:lvl>
+    <w:lvl w:ilvl="2" w:tplc="0421001B" w:tentative="1">
+      <w:start w:val="1"/>
+      <w:numFmt w:val="lowerRoman"/>
+      <w:lvlText w:val="%3."/>
+      <w:lvlJc w:val="right"/>
+      <w:pPr>
+        <w:ind w:left="2160" w:hanging="180"/>
+      </w:pPr>
+    </w:lvl>
+    <w:lvl w:ilvl="3" w:tplc="0421000F" w:tentative="1">
+      <w:start w:val="1"/>
+      <w:numFmt w:val="decimal"/>
+      <w:lvlText w:val="%4."/>
+      <w:lvlJc w:val="left"/>
+      <w:pPr>
+        <w:ind w:left="2880" w:hanging="360"/>
+      </w:pPr>
+    </w:lvl>
+    <w:lvl w:ilvl="4" w:tplc="04210019" w:tentative="1">
+      <w:start w:val="1"/>
+      <w:numFmt w:val="lowerLetter"/>
+      <w:lvlText w:val="%5."/>
+      <w:lvlJc w:val="left"/>
+      <w:pPr>
+        <w:ind w:left="3600" w:hanging="360"/>
+      </w:pPr>
+    </w:lvl>
+    <w:lvl w:ilvl="5" w:tplc="0421001B" w:tentative="1">
+      <w:start w:val="1"/>
+      <w:numFmt w:val="lowerRoman"/>
+      <w:lvlText w:val="%6."/>
+      <w:lvlJc w:val="right"/>
+      <w:pPr>
+        <w:ind w:left="4320" w:hanging="180"/>
+      </w:pPr>
+    </w:lvl>
+    <w:lvl w:ilvl="6" w:tplc="0421000F" w:tentative="1">
+      <w:start w:val="1"/>
+      <w:numFmt w:val="decimal"/>
+      <w:lvlText w:val="%7."/>
+      <w:lvlJc w:val="left"/>
+      <w:pPr>
+        <w:ind w:left="5040" w:hanging="360"/>
+      </w:pPr>
+    </w:lvl>
+    <w:lvl w:ilvl="7" w:tplc="04210019" w:tentative="1">
+      <w:start w:val="1"/>
+      <w:numFmt w:val="lowerLetter"/>
+      <w:lvlText w:val="%8."/>
+      <w:lvlJc w:val="left"/>
+      <w:pPr>
+        <w:ind w:left="5760" w:hanging="360"/>
+      </w:pPr>
+    </w:lvl>
+    <w:lvl w:ilvl="8" w:tplc="0421001B" w:tentative="1">
+      <w:start w:val="1"/>
+      <w:numFmt w:val="lowerRoman"/>
+      <w:lvlText w:val="%9."/>
+      <w:lvlJc w:val="right"/>
+      <w:pPr>
+        <w:ind w:left="6480" w:hanging="180"/>
+      </w:pPr>
+    </w:lvl>
+  </w:abstractNum>
   <w:num w:numId="1">
+    <w:abstractNumId w:val="1"/>
+  </w:num>
+  <w:num w:numId="2">
+    <w:abstractNumId w:val="3"/>
+  </w:num>
+  <w:num w:numId="3">
+    <w:abstractNumId w:val="6"/>
+  </w:num>
+  <w:num w:numId="4">
+    <w:abstractNumId w:val="4"/>
+  </w:num>
+  <w:num w:numId="5">
+    <w:abstractNumId w:val="7"/>
+  </w:num>
+  <w:num w:numId="6">
+    <w:abstractNumId w:val="2"/>
+  </w:num>
+  <w:num w:numId="7">
+    <w:abstractNumId w:val="9"/>
+  </w:num>
+  <w:num w:numId="8">
     <w:abstractNumId w:val="0"/>
   </w:num>
-  <w:num w:numId="2">
-    <w:abstractNumId w:val="2"/>
+  <w:num w:numId="9">
+    <w:abstractNumId w:val="8"/>
   </w:num>
-  <w:num w:numId="3">
-    <w:abstractNumId w:val="4"/>
-  </w:num>
-  <w:num w:numId="4">
-    <w:abstractNumId w:val="3"/>
-  </w:num>
-  <w:num w:numId="5">
+  <w:num w:numId="10">
     <w:abstractNumId w:val="5"/>
-  </w:num>
-  <w:num w:numId="6">
-    <w:abstractNumId w:val="1"/>
   </w:num>
 </w:numbering>
 </file>
